--- a/static/prototype_week1.docx
+++ b/static/prototype_week1.docx
@@ -204,7 +204,7 @@
               </wp:anchor>
             </w:drawing>
           </mc:Choice>
-          <mc:Fallback xmlns:ve="http://schemas.openxmlformats.org/markup-compatibility/2006" xmlns:a="http://schemas.openxmlformats.org/drawingml/2006/main" xmlns:pic="http://schemas.openxmlformats.org/drawingml/2006/picture">
+          <mc:Fallback xmlns:pic="http://schemas.openxmlformats.org/drawingml/2006/picture" xmlns:a="http://schemas.openxmlformats.org/drawingml/2006/main" xmlns:ve="http://schemas.openxmlformats.org/markup-compatibility/2006">
             <w:pict>
               <v:group style="position:absolute;margin-left:18pt;margin-top:28.5pt;width:575.75pt;height:751.6pt;mso-position-horizontal-relative:page;mso-position-vertical-relative:page;z-index:-16985600" id="docshapegroup2" coordorigin="360,570" coordsize="11515,15032">
                 <v:shape style="position:absolute;left:360;top:570;width:11515;height:15032" type="#_x0000_t75" id="docshape3" stroked="false">
@@ -4441,7 +4441,6 @@
         <w:rPr>
           <w:color w:val="2E5395"/>
         </w:rPr>
-        <w:lastRenderedPageBreak/>
         <w:t>Whole</w:t>
       </w:r>
       <w:r>
@@ -4987,6 +4986,393 @@
         </w:rPr>
         <w:t>.</w:t>
       </w:r>
+    </w:p>
+    <w:p>
+      <w:pPr>
+        <w:spacing w:line="276" w:lineRule="auto"/>
+      </w:pPr>
+      <w:bookmarkStart w:id="5" w:name="_bookmark8"/>
+      <w:bookmarkEnd w:id="5"/>
+    </w:p>
+    <w:p>
+      <w:pPr>
+        <w:spacing w:line="276" w:lineRule="auto"/>
+      </w:pPr>
+    </w:p>
+    <w:p>
+      <w:pPr>
+        <w:pStyle w:val="Heading2"/>
+        <w:numPr>
+          <w:ilvl w:val="0"/>
+          <w:numId w:val="3"/>
+        </w:numPr>
+        <w:tabs>
+          <w:tab w:val="left" w:pos="2180"/>
+        </w:tabs>
+        <w:spacing w:before="82"/>
+      </w:pPr>
+      <w:r>
+        <w:rPr>
+          <w:color w:val="2E5395"/>
+        </w:rPr>
+        <w:t>Implementation</w:t>
+      </w:r>
+      <w:r>
+        <w:rPr>
+          <w:color w:val="2E5395"/>
+          <w:spacing w:val="-14"/>
+        </w:rPr>
+        <w:t xml:space="preserve"> </w:t>
+      </w:r>
+      <w:r>
+        <w:rPr>
+          <w:color w:val="2E5395"/>
+        </w:rPr>
+        <w:t>Support</w:t>
+      </w:r>
+      <w:r>
+        <w:rPr>
+          <w:color w:val="2E5395"/>
+          <w:spacing w:val="-13"/>
+        </w:rPr>
+        <w:t xml:space="preserve"> </w:t>
+      </w:r>
+      <w:r>
+        <w:rPr>
+          <w:color w:val="2E5395"/>
+        </w:rPr>
+        <w:t>from</w:t>
+      </w:r>
+      <w:r>
+        <w:rPr>
+          <w:color w:val="2E5395"/>
+          <w:spacing w:val="-13"/>
+        </w:rPr>
+        <w:t xml:space="preserve"> </w:t>
+      </w:r>
+      <w:r>
+        <w:rPr>
+          <w:color w:val="2E5395"/>
+        </w:rPr>
+        <w:t>Special</w:t>
+      </w:r>
+      <w:r>
+        <w:rPr>
+          <w:color w:val="2E5395"/>
+          <w:spacing w:val="-11"/>
+        </w:rPr>
+        <w:t xml:space="preserve"> </w:t>
+      </w:r>
+      <w:r>
+        <w:rPr>
+          <w:color w:val="2E5395"/>
+          <w:spacing w:val="-2"/>
+        </w:rPr>
+        <w:t>Olympics</w:t>
+      </w:r>
+    </w:p>
+    <w:p>
+      <w:pPr>
+        <w:pStyle w:val="BodyText"/>
+        <w:spacing w:before="34"/>
+        <w:rPr>
+          <w:sz w:val="26"/>
+        </w:rPr>
+      </w:pPr>
+    </w:p>
+    <w:p>
+      <w:pPr>
+        <w:pStyle w:val="BodyText"/>
+        <w:spacing w:line="276" w:lineRule="auto"/>
+        <w:ind w:left="740" w:right="190"/>
+        <w:rPr>
+          <w:spacing w:val="-2"/>
+        </w:rPr>
+      </w:pPr>
+      <w:r>
+        <w:t>Special Olympics North America regularly develops and disseminates resources to help schools implement</w:t>
+      </w:r>
+      <w:r>
+        <w:rPr>
+          <w:spacing w:val="-3"/>
+        </w:rPr>
+        <w:t xml:space="preserve"> </w:t>
+      </w:r>
+      <w:r>
+        <w:t>UCS.</w:t>
+      </w:r>
+      <w:r>
+        <w:rPr>
+          <w:spacing w:val="-6"/>
+        </w:rPr>
+        <w:t xml:space="preserve"> </w:t>
+      </w:r>
+      <w:r>
+        <w:t>Overall,</w:t>
+      </w:r>
+      <w:r>
+        <w:rPr>
+          <w:spacing w:val="-3"/>
+        </w:rPr>
+        <w:t xml:space="preserve"> </w:t>
+      </w:r>
+      <w:r>
+        <w:t>approximately</w:t>
+      </w:r>
+      <w:r>
+        <w:rPr>
+          <w:spacing w:val="-3"/>
+        </w:rPr>
+        <w:t xml:space="preserve"> </w:t>
+      </w:r>
+      <w:r>
+        <w:t>half</w:t>
+      </w:r>
+      <w:r>
+        <w:rPr>
+          <w:spacing w:val="-3"/>
+        </w:rPr>
+        <w:t xml:space="preserve"> </w:t>
+      </w:r>
+      <w:r>
+        <w:t>(47%)</w:t>
+      </w:r>
+      <w:r>
+        <w:rPr>
+          <w:spacing w:val="-2"/>
+        </w:rPr>
+        <w:t xml:space="preserve"> </w:t>
+      </w:r>
+      <w:r>
+        <w:t>of</w:t>
+      </w:r>
+      <w:r>
+        <w:rPr>
+          <w:spacing w:val="-3"/>
+        </w:rPr>
+        <w:t xml:space="preserve"> </w:t>
+      </w:r>
+      <w:r>
+        <w:t>liaisons</w:t>
+      </w:r>
+      <w:r>
+        <w:rPr>
+          <w:spacing w:val="-3"/>
+        </w:rPr>
+        <w:t xml:space="preserve"> </w:t>
+      </w:r>
+      <w:r>
+        <w:t>in</w:t>
+      </w:r>
+      <w:r>
+        <w:rPr>
+          <w:spacing w:val="-3"/>
+        </w:rPr>
+        <w:t xml:space="preserve"> </w:t>
+      </w:r>
+      <w:r>
+        <w:t>&lt;&lt;state&gt;&gt;</w:t>
+      </w:r>
+      <w:r>
+        <w:rPr>
+          <w:spacing w:val="-2"/>
+        </w:rPr>
+        <w:t xml:space="preserve"> </w:t>
+      </w:r>
+      <w:r>
+        <w:t>indicated</w:t>
+      </w:r>
+      <w:r>
+        <w:rPr>
+          <w:spacing w:val="-3"/>
+        </w:rPr>
+        <w:t xml:space="preserve"> </w:t>
+      </w:r>
+      <w:r>
+        <w:t>that</w:t>
+      </w:r>
+      <w:r>
+        <w:rPr>
+          <w:spacing w:val="-3"/>
+        </w:rPr>
+        <w:t xml:space="preserve"> </w:t>
+      </w:r>
+      <w:r>
+        <w:t xml:space="preserve">they used at least one resource, consistent with liaisons nationwide (50%). Of those who reported using each specific resource, most liaisons nationally reported finding the resources useful. See Figure 11 for the percentage of liaisons in &lt;&lt;state&gt;&gt; and nationally that found each resource </w:t>
+      </w:r>
+      <w:r>
+        <w:rPr>
+          <w:spacing w:val="-2"/>
+        </w:rPr>
+        <w:t>useful</w:t>
+      </w:r>
+      <w:r>
+        <w:rPr>
+          <w:spacing w:val="-2"/>
+        </w:rPr>
+        <w:t xml:space="preserve"> &lt;&lt;Figure11&gt;&gt;</w:t>
+      </w:r>
+      <w:r>
+        <w:rPr>
+          <w:spacing w:val="-2"/>
+        </w:rPr>
+        <w:t>.</w:t>
+      </w:r>
+    </w:p>
+    <w:p>
+      <w:pPr>
+        <w:pStyle w:val="BodyText"/>
+        <w:spacing w:line="276" w:lineRule="auto"/>
+        <w:ind w:left="740" w:right="190"/>
+        <w:rPr>
+          <w:spacing w:val="-2"/>
+        </w:rPr>
+      </w:pPr>
+    </w:p>
+    <w:p>
+      <w:pPr>
+        <w:pStyle w:val="BodyText"/>
+        <w:spacing w:line="276" w:lineRule="auto"/>
+        <w:ind w:left="740" w:right="190"/>
+        <w:rPr>
+          <w:spacing w:val="-2"/>
+        </w:rPr>
+      </w:pPr>
+    </w:p>
+    <w:p>
+      <w:pPr>
+        <w:pStyle w:val="BodyText"/>
+        <w:spacing w:line="276" w:lineRule="auto"/>
+        <w:ind w:left="740" w:right="190"/>
+        <w:rPr>
+          <w:spacing w:val="-2"/>
+        </w:rPr>
+      </w:pPr>
+    </w:p>
+    <w:p>
+      <w:pPr>
+        <w:pStyle w:val="BodyText"/>
+        <w:spacing w:line="276" w:lineRule="auto"/>
+        <w:ind w:left="740" w:right="190"/>
+        <w:rPr>
+          <w:spacing w:val="-2"/>
+        </w:rPr>
+      </w:pPr>
+      <w:r>
+        <w:t>Liaisons also reported on the support received from their Special Olympics State Program. The most frequently reported supports utilized in &lt;&lt;state&gt;&gt; were getting questions answered, receiving equipment, and training. Table 8 describes the various types of support schools received from Special Olympics &lt;&lt;state&gt;&gt; and nationally. 43% of liaisons in &lt;&lt;state&gt;&gt; reported</w:t>
+      </w:r>
+      <w:r>
+        <w:rPr>
+          <w:spacing w:val="-6"/>
+        </w:rPr>
+        <w:t xml:space="preserve"> </w:t>
+      </w:r>
+      <w:r>
+        <w:t>participating</w:t>
+      </w:r>
+      <w:r>
+        <w:rPr>
+          <w:spacing w:val="-3"/>
+        </w:rPr>
+        <w:t xml:space="preserve"> </w:t>
+      </w:r>
+      <w:r>
+        <w:t>in</w:t>
+      </w:r>
+      <w:r>
+        <w:rPr>
+          <w:spacing w:val="-7"/>
+        </w:rPr>
+        <w:t xml:space="preserve"> </w:t>
+      </w:r>
+      <w:r>
+        <w:t>specific</w:t>
+      </w:r>
+      <w:r>
+        <w:rPr>
+          <w:spacing w:val="-3"/>
+        </w:rPr>
+        <w:t xml:space="preserve"> </w:t>
+      </w:r>
+      <w:r>
+        <w:t>trainings</w:t>
+      </w:r>
+      <w:r>
+        <w:rPr>
+          <w:spacing w:val="-5"/>
+        </w:rPr>
+        <w:t xml:space="preserve"> </w:t>
+      </w:r>
+      <w:r>
+        <w:t>provided</w:t>
+      </w:r>
+      <w:r>
+        <w:rPr>
+          <w:spacing w:val="-3"/>
+        </w:rPr>
+        <w:t xml:space="preserve"> </w:t>
+      </w:r>
+      <w:r>
+        <w:t>by</w:t>
+      </w:r>
+      <w:r>
+        <w:rPr>
+          <w:spacing w:val="-3"/>
+        </w:rPr>
+        <w:t xml:space="preserve"> </w:t>
+      </w:r>
+      <w:r>
+        <w:t>Special</w:t>
+      </w:r>
+      <w:r>
+        <w:rPr>
+          <w:spacing w:val="-4"/>
+        </w:rPr>
+        <w:t xml:space="preserve"> </w:t>
+      </w:r>
+      <w:r>
+        <w:t>Olympics &lt;&lt;state&gt;&gt;,</w:t>
+      </w:r>
+      <w:r>
+        <w:rPr>
+          <w:spacing w:val="-3"/>
+        </w:rPr>
+        <w:t xml:space="preserve"> </w:t>
+      </w:r>
+      <w:r>
+        <w:t>compared to 39% nationally. 64% of liaisons in &lt;&lt;state&gt;&gt;</w:t>
+      </w:r>
+      <w:r>
+        <w:rPr>
+          <w:spacing w:val="-2"/>
+        </w:rPr>
+        <w:t xml:space="preserve"> </w:t>
+      </w:r>
+      <w:r>
+        <w:t>reported feeling very satisfied with the level</w:t>
+      </w:r>
+      <w:r>
+        <w:rPr>
+          <w:spacing w:val="-3"/>
+        </w:rPr>
+        <w:t xml:space="preserve"> </w:t>
+      </w:r>
+      <w:r>
+        <w:t>of support and contributions they received from Special Olympics &lt;&lt;state&gt;&gt;, compared to 65% of liaisons nationally who reported feeling very satisfied.</w:t>
+      </w:r>
+    </w:p>
+    <w:p>
+      <w:pPr>
+        <w:pStyle w:val="BodyText"/>
+        <w:spacing w:line="276" w:lineRule="auto"/>
+        <w:ind w:left="740" w:right="190"/>
+        <w:sectPr>
+          <w:type w:val="continuous"/>
+          <w:pgSz w:w="12240" w:h="15840"/>
+          <w:pgMar w:top="1820" w:right="1260" w:bottom="280" w:left="700" w:header="0" w:footer="1023" w:gutter="0"/>
+          <w:cols w:space="720"/>
+        </w:sectPr>
+      </w:pPr>
     </w:p>
     <w:p>
       <w:pPr>
@@ -4997,8 +5383,6 @@
           <w:cols w:space="720"/>
         </w:sectPr>
       </w:pPr>
-      <w:bookmarkStart w:id="5" w:name="_bookmark8"/>
-      <w:bookmarkEnd w:id="5"/>
     </w:p>
     <w:p>
       <w:pPr>
@@ -5006,8 +5390,21 @@
         <w:spacing w:before="80" w:line="276" w:lineRule="auto"/>
         <w:ind w:left="740" w:right="235"/>
       </w:pPr>
-      <w:r>
-        <w:lastRenderedPageBreak/>
+    </w:p>
+    <w:p>
+      <w:pPr>
+        <w:pStyle w:val="BodyText"/>
+        <w:spacing w:before="80" w:line="276" w:lineRule="auto"/>
+        <w:ind w:left="740" w:right="235"/>
+      </w:pPr>
+    </w:p>
+    <w:p>
+      <w:pPr>
+        <w:pStyle w:val="BodyText"/>
+        <w:spacing w:before="80" w:line="276" w:lineRule="auto"/>
+        <w:ind w:left="740" w:right="235"/>
+      </w:pPr>
+      <w:r>
         <w:t>We hope that this report will be useful to your State Program as you continue to plan and implement the Unified Champion Schools program in the coming years. If you have any questions,</w:t>
       </w:r>
       <w:r>
